--- a/Nalanda_Common_spell/10-Vasubandhu/work_collated_docx/A3F4C3F3_format_namgyal.docx
+++ b/Nalanda_Common_spell/10-Vasubandhu/work_collated_docx/A3F4C3F3_format_namgyal.docx
@@ -559,7 +559,7 @@
         <w:footnoteReference w:id="78"/>
       </w:r>
       <w:r>
-        <w:t xml:space="preserve">ཁྱད་པར་ཡོད་པ་དང་ཁྱད་པར་མེད་པའི་ཕྱིར་ཞེས་བྱ་བ་སྟེ།མདོ་ཇི་ལྟ་བ་བཞིན་ནོ། །​གནས་ནི་གང་ཞིག་གང་དུ་འཁོད་པ་དེ་ནི་གནས་མ་</w:t>
+        <w:t xml:space="preserve">ཁྱད་པར་ཡོད་པ་དང་ཁྱད་པར་མེད་པའི་ཕྱིར་ཞེས་བྱ་བ་སྟེ། མདོ་ཇི་ལྟ་བ་བཞིན་ནོ། །​གནས་ནི་གང་ཞིག་གང་དུ་འཁོད་པ་དེ་ནི་གནས་མ་</w:t>
       </w:r>
       <w:r>
         <w:rPr>
@@ -793,7 +793,7 @@
         <w:footnoteReference w:id="104"/>
       </w:r>
       <w:r>
-        <w:t xml:space="preserve">ལྡང་བ་གྲུབ་པའི་ཕྱིར་རོ། །​གང་ཞིག་དེ་བཞིན་ཉིད་མི་ཤེས་པ་མེད་པའི་གཉིས་སྣང་བ།ཕྱིན་ཅི་ལོག་གི་རྒྱུ་དེ་ནི་ཐོག་མ་མེད་པའི་ཀུན་ནས་ལྡང་བ་ཡིན་ནོ། །​དེས་ན་ཐོག་མ་མེད་པའི་ཀུན་ནས་ལྡང་བ་དེ་གྲུབ་པའི་ཕྱིར་ཏེ། ཡོངས་སུ་གྲུབ་པའི་ཕྱིར་ན་གཟུང་བ་དང་འཛིན་པར་སྣང་བ་མེད་པ་ཡིན་ཏེ། ཕྱིན་ཅི་ལོག་རྣམ་པ་གཉིས་ཡང་དག་པ་མ་ཡིན་པའི་ཕྱིར་རོ། །​འདི་ལས་ཀྱང་གཟུང་བ་དང་འཛིན་པར་སྣང་བ་མེད་དོ། །​གང་ལས་ཤེ་ན། གཉིས་ཡོངས་སུ་མ་གྲུབ་པར་རབ་ཏུ་གྲུབ་པའི་ཕྱིར་རོ། །​གཉིས་ཡོངས་སུ་མ་གྲུབ་པར་ཡང་འགལ་བའི་རྣམ་པར་ཤེས་པ་སྐྱེ་བར་མཐོང་བ་ལ་སོགས་པའི་རྒྱུ་ལས་རྟོགས་པར་</w:t>
+        <w:t xml:space="preserve">ལྡང་བ་གྲུབ་པའི་ཕྱིར་རོ། །​གང་ཞིག་དེ་བཞིན་ཉིད་མི་ཤེས་པ་མེད་པའི་གཉིས་སྣང་བ། ཕྱིན་ཅི་ལོག་གི་རྒྱུ་དེ་ནི་ཐོག་མ་མེད་པའི་ཀུན་ནས་ལྡང་བ་ཡིན་ནོ། །​དེས་ན་ཐོག་མ་མེད་པའི་ཀུན་ནས་ལྡང་བ་དེ་གྲུབ་པའི་ཕྱིར་ཏེ། ཡོངས་སུ་གྲུབ་པའི་ཕྱིར་ན་གཟུང་བ་དང་འཛིན་པར་སྣང་བ་མེད་པ་ཡིན་ཏེ། ཕྱིན་ཅི་ལོག་རྣམ་པ་གཉིས་ཡང་དག་པ་མ་ཡིན་པའི་ཕྱིར་རོ། །​འདི་ལས་ཀྱང་གཟུང་བ་དང་འཛིན་པར་སྣང་བ་མེད་དོ། །​གང་ལས་ཤེ་ན། གཉིས་ཡོངས་སུ་མ་གྲུབ་པར་རབ་ཏུ་གྲུབ་པའི་ཕྱིར་རོ། །​གཉིས་ཡོངས་སུ་མ་གྲུབ་པར་ཡང་འགལ་བའི་རྣམ་པར་ཤེས་པ་སྐྱེ་བར་མཐོང་བ་ལ་སོགས་པའི་རྒྱུ་ལས་རྟོགས་པར་</w:t>
       </w:r>
       <w:r>
         <w:rPr>
@@ -820,7 +820,7 @@
         <w:footnoteReference w:id="107"/>
       </w:r>
       <w:r>
-        <w:t xml:space="preserve">གསུངས་པ་ནི། རྣམ་པ་དྲུག་གིས་ཆོས་ཉིད་ལ་འཇུག་པ་ལ་བླ་ན་མེད་པ་ཡིན་ཏེ་ཞེས་བྱ་སྟེ།འཆད་པར་འགྱུར་བ་དྲུག་གིས་སོ། །​འདི་ལྟ་སྟེ། མཚན་ཉིད་དང་། གནས་དང་། ངེས་པར་རྟོག་པ་དང་། རེག་པ་དང་། རྗེས་སུ་དྲན་པ་དང་།</w:t>
+        <w:t xml:space="preserve">གསུངས་པ་ནི། རྣམ་པ་དྲུག་གིས་ཆོས་ཉིད་ལ་འཇུག་པ་ལ་བླ་ན་མེད་པ་ཡིན་ཏེ་ཞེས་བྱ་སྟེ། འཆད་པར་འགྱུར་བ་དྲུག་གིས་སོ། །​འདི་ལྟ་སྟེ། མཚན་ཉིད་དང་། གནས་དང་། ངེས་པར་རྟོག་པ་དང་། རེག་པ་དང་། རྗེས་སུ་དྲན་པ་དང་།</w:t>
       </w:r>
       <w:r>
         <w:t xml:space="preserve"> </w:t>
@@ -841,7 +841,7 @@
         <w:footnoteReference w:id="109"/>
       </w:r>
       <w:r>
-        <w:t xml:space="preserve">འཇུག་པས་སོ། །​དེ་ལ་མཚན་ཉིད་ནི་གཟུང་བ་དང་། འཛིན་པ་དང་། བརྗོད་པར་བྱ་བ་དང་།རྗོད་པར་བྱེད་པ་ཁྱད་པར་མེད་པའི་དེ་བཞིན་ཉིད་ནི་ཆོས་ཉིད་ཀྱི་མཚན་ཉིད་དོ་ཞེས་བྱ་བ་</w:t>
+        <w:t xml:space="preserve">འཇུག་པས་སོ། །​དེ་ལ་མཚན་ཉིད་ནི་གཟུང་བ་དང་། འཛིན་པ་དང་། བརྗོད་པར་བྱ་བ་དང་། རྗོད་པར་བྱེད་པ་ཁྱད་པར་མེད་པའི་དེ་བཞིན་ཉིད་ནི་ཆོས་ཉིད་ཀྱི་མཚན་ཉིད་དོ་ཞེས་བྱ་བ་</w:t>
       </w:r>
       <w:r>
         <w:rPr>
@@ -1132,7 +1132,7 @@
         <w:footnoteReference w:id="141"/>
       </w:r>
       <w:r>
-        <w:t xml:space="preserve">ལ་འཇུག་པ་ནི་རྣམ་པ་བཞི་སྟེ། མི་མཐུན་པའི་ཕྱོགས་དང་། གཉེན་པོ་དང་། དེ་བཞིན་ཉིད་དང་།རྟོགས་པའི་མཚན་མ་སྤངས་པ་ལས་རྗེས་སུ་རྟོགས་པར་བྱའོ། །​དེ་ལ་མི་མཐུན་པའི་ཕྱོགས་ཀྱི་མཚན་མ་སྤངས་པ་ནི་འདོད་ཆགས་ལ་སོགས་པའི་མཚན་མ་སྤངས་པ་ལས་སོ། །​གཉེན་པོའི་མཚན་མ་སྤངས་པ་ནི་མི་སྡུག་པ་ལ་སོགས་པའི་མཚན་མ་སྤངས་པ་ལས་སོ། །​དེ་བཞིན་ཉིད་ཀྱི་མཚན་མ་སྤངས་པ་ནི་འདི་ནི་དེ་བཞིན་ཉིད་དོ་ཞེས་བྱ་བའི་འབད་རྩོལ་ཡང་སྤངས་པ་ལས་སོ། །​རྟོགས་པའི་མཚན་མ་སྤངས་པ་ནི་ས་རྣམས་སུ་བསྒོམས་པས་རྟོགས་པར་བྱ་བ་ཐོབ་པའི་མཚན་མ་སྤངས་པ་ལས་སོ།</w:t>
+        <w:t xml:space="preserve">ལ་འཇུག་པ་ནི་རྣམ་པ་བཞི་སྟེ། མི་མཐུན་པའི་ཕྱོགས་དང་། གཉེན་པོ་དང་། དེ་བཞིན་ཉིད་དང་། རྟོགས་པའི་མཚན་མ་སྤངས་པ་ལས་རྗེས་སུ་རྟོགས་པར་བྱའོ། །​དེ་ལ་མི་མཐུན་པའི་ཕྱོགས་ཀྱི་མཚན་མ་སྤངས་པ་ནི་འདོད་ཆགས་ལ་སོགས་པའི་མཚན་མ་སྤངས་པ་ལས་སོ། །​གཉེན་པོའི་མཚན་མ་སྤངས་པ་ནི་མི་སྡུག་པ་ལ་སོགས་པའི་མཚན་མ་སྤངས་པ་ལས་སོ། །​དེ་བཞིན་ཉིད་ཀྱི་མཚན་མ་སྤངས་པ་ནི་འདི་ནི་དེ་བཞིན་ཉིད་དོ་ཞེས་བྱ་བའི་འབད་རྩོལ་ཡང་སྤངས་པ་ལས་སོ། །​རྟོགས་པའི་མཚན་མ་སྤངས་པ་ནི་ས་རྣམས་སུ་བསྒོམས་པས་རྟོགས་པར་བྱ་བ་ཐོབ་པའི་མཚན་མ་སྤངས་པ་ལས་སོ།</w:t>
       </w:r>
       <w:r>
         <w:rPr>
@@ -1282,7 +1282,7 @@
         <w:footnoteReference w:id="157"/>
       </w:r>
       <w:r>
-        <w:t xml:space="preserve">རྟགས་སུ་བྱེད་པ་སྟེ།རྣམ་པ་ལྔ་སྤངས་པའི་རང་གི་མཚན་ཉིད་ཀྱིས་སོ། །​རེ་ཞིག་རྣམ་པར་མི་རྟོག་པའི་ཡེ་ཤེས་དེ་རྣམ་པར་རྟོག་པ་ཡིད་ལ་མི་བྱེད་པས་ནི་རྣམ་པར་མི་རྟོག་པའི་རང་བཞིན་དུ་མི་རིགས་སོ། །​གལ་ཏེ་རྣམ་པར་རྟོག་པ་</w:t>
+        <w:t xml:space="preserve">རྟགས་སུ་བྱེད་པ་སྟེ། རྣམ་པ་ལྔ་སྤངས་པའི་རང་གི་མཚན་ཉིད་ཀྱིས་སོ། །​རེ་ཞིག་རྣམ་པར་མི་རྟོག་པའི་ཡེ་ཤེས་དེ་རྣམ་པར་རྟོག་པ་ཡིད་ལ་མི་བྱེད་པས་ནི་རྣམ་པར་མི་རྟོག་པའི་རང་བཞིན་དུ་མི་རིགས་སོ། །​གལ་ཏེ་རྣམ་པར་རྟོག་པ་</w:t>
       </w:r>
       <w:r>
         <w:rPr>
@@ -1669,7 +1669,7 @@
         <w:footnoteReference w:id="199"/>
       </w:r>
       <w:r>
-        <w:t xml:space="preserve">མཛད་པ་རྒྱུན་མི་འཆད་པར་ཐོབ་པ་དེ་ལ་ནི་མཐར་ཐུག་པའི་སྦྱོར་བ་ཞེས་བརྗོད་དོ། །​དེ་ཡང་སྔར་བསྟན་པའི་དེའི་བདག་ཉིད་དུ་ཉེ་བར་སོན་པའི་གནས་སྐབས་ཉིད་དོ། །​དེའི་བདག་ཉིད་དུ་ཉེ་བར་སོན་པ་ཉིད་ཀྱང་ཡེ་ཤེས་དེའི་རང་བཞིན་དུ་གྱུར་པས་ན།གནས་ཡོངས་སུ་གྱུར་པའི་ཡེ་ཤེས་དང་རོ་གཅིག་པའི་ཕྱིར་རོ། །​དེ་ལ་ཉེས་དམིགས་ལ་འཇུག་པ་ནི། གནས་ཡོངས་སུ་གྱུར་པ་མེད་པའི་ཉེས་དམིགས་བཞི་སྟེ། འདི་ལྟ་སྟེ། ཉོན་མོངས་པ་མི་འཇུག་པའི་རྟེན་མེད་པའི་ཉེས་དམིགས་ཏེ། གལ་ཏེ་གནས་ཡོངས་སུ་གྱུར་པ་མེད་ན་གནས་ཡོངས་སུ་གྱུར་པ་མེད་པས་རྟེན་མེད་པར་ཉོན་མོངས་པ་རྣམས་</w:t>
+        <w:t xml:space="preserve">མཛད་པ་རྒྱུན་མི་འཆད་པར་ཐོབ་པ་དེ་ལ་ནི་མཐར་ཐུག་པའི་སྦྱོར་བ་ཞེས་བརྗོད་དོ། །​དེ་ཡང་སྔར་བསྟན་པའི་དེའི་བདག་ཉིད་དུ་ཉེ་བར་སོན་པའི་གནས་སྐབས་ཉིད་དོ། །​དེའི་བདག་ཉིད་དུ་ཉེ་བར་སོན་པ་ཉིད་ཀྱང་ཡེ་ཤེས་དེའི་རང་བཞིན་དུ་གྱུར་པས་ན། གནས་ཡོངས་སུ་གྱུར་པའི་ཡེ་ཤེས་དང་རོ་གཅིག་པའི་ཕྱིར་རོ། །​དེ་ལ་ཉེས་དམིགས་ལ་འཇུག་པ་ནི། གནས་ཡོངས་སུ་གྱུར་པ་མེད་པའི་ཉེས་དམིགས་བཞི་སྟེ། འདི་ལྟ་སྟེ། ཉོན་མོངས་པ་མི་འཇུག་པའི་རྟེན་མེད་པའི་ཉེས་དམིགས་ཏེ། གལ་ཏེ་གནས་ཡོངས་སུ་གྱུར་པ་མེད་ན་གནས་ཡོངས་སུ་གྱུར་པ་མེད་པས་རྟེན་མེད་པར་ཉོན་མོངས་པ་རྣམས་</w:t>
       </w:r>
       <w:r>
         <w:rPr>
